--- a/reports/Screen_time_impact_analysis_report.docx
+++ b/reports/Screen_time_impact_analysis_report.docx
@@ -30,7 +30,7 @@
       </w:pPr>
       <w:r>
         <w:br/>
-        <w:t>Report generated on: 2025-08-29 09:09:49</w:t>
+        <w:t>Report generated on: 2025-09-08 17:15:50</w:t>
         <w:br/>
       </w:r>
       <w:r>
